--- a/Einar.docx
+++ b/Einar.docx
@@ -33,6 +33,9 @@
           <w:lang w:val="en-US"/>
         </w:rPr>
       </w:pPr>
+      <w:bookmarkStart w:id="0" w:name="OLE_LINK1"/>
+      <w:bookmarkStart w:id="1" w:name="OLE_LINK2"/>
+      <w:bookmarkStart w:id="2" w:name="OLE_LINK3"/>
       <w:r>
         <w:rPr>
           <w:rFonts w:ascii="System Font" w:hAnsi="System Font" w:cs="System Font"/>
@@ -1082,16 +1085,6 @@
         <w:spacing w:after="0" w:line="324" w:lineRule="auto"/>
         <w:rPr>
           <w:rFonts w:ascii="System Font" w:hAnsi="System Font" w:cs="System Font"/>
-          <w:color w:val="0E0E0E"/>
-          <w:kern w:val="0"/>
-          <w:sz w:val="26"/>
-          <w:szCs w:val="26"/>
-          <w:lang w:val="en-US"/>
-        </w:rPr>
-      </w:pPr>
-      <w:r>
-        <w:rPr>
-          <w:rFonts w:ascii="System Font" w:hAnsi="System Font" w:cs="System Font"/>
           <w:b/>
           <w:bCs/>
           <w:color w:val="0E0E0E"/>
@@ -1100,9 +1093,28 @@
           <w:szCs w:val="28"/>
           <w:lang w:val="en-US"/>
         </w:rPr>
-        <w:t>4</w:t>
-      </w:r>
-      <w:r>
+      </w:pPr>
+    </w:p>
+    <w:p>
+      <w:pPr>
+        <w:tabs>
+          <w:tab w:val="left" w:pos="560"/>
+          <w:tab w:val="left" w:pos="1120"/>
+          <w:tab w:val="left" w:pos="1680"/>
+          <w:tab w:val="left" w:pos="2240"/>
+          <w:tab w:val="left" w:pos="2800"/>
+          <w:tab w:val="left" w:pos="3360"/>
+          <w:tab w:val="left" w:pos="3920"/>
+          <w:tab w:val="left" w:pos="4480"/>
+          <w:tab w:val="left" w:pos="5040"/>
+          <w:tab w:val="left" w:pos="5600"/>
+          <w:tab w:val="left" w:pos="6160"/>
+          <w:tab w:val="left" w:pos="6720"/>
+        </w:tabs>
+        <w:autoSpaceDE w:val="0"/>
+        <w:autoSpaceDN w:val="0"/>
+        <w:adjustRightInd w:val="0"/>
+        <w:spacing w:after="0" w:line="324" w:lineRule="auto"/>
         <w:rPr>
           <w:rFonts w:ascii="System Font" w:hAnsi="System Font" w:cs="System Font"/>
           <w:b/>
@@ -1113,6 +1125,94 @@
           <w:szCs w:val="28"/>
           <w:lang w:val="en-US"/>
         </w:rPr>
+      </w:pPr>
+    </w:p>
+    <w:p>
+      <w:pPr>
+        <w:tabs>
+          <w:tab w:val="left" w:pos="560"/>
+          <w:tab w:val="left" w:pos="1120"/>
+          <w:tab w:val="left" w:pos="1680"/>
+          <w:tab w:val="left" w:pos="2240"/>
+          <w:tab w:val="left" w:pos="2800"/>
+          <w:tab w:val="left" w:pos="3360"/>
+          <w:tab w:val="left" w:pos="3920"/>
+          <w:tab w:val="left" w:pos="4480"/>
+          <w:tab w:val="left" w:pos="5040"/>
+          <w:tab w:val="left" w:pos="5600"/>
+          <w:tab w:val="left" w:pos="6160"/>
+          <w:tab w:val="left" w:pos="6720"/>
+        </w:tabs>
+        <w:autoSpaceDE w:val="0"/>
+        <w:autoSpaceDN w:val="0"/>
+        <w:adjustRightInd w:val="0"/>
+        <w:spacing w:after="0" w:line="324" w:lineRule="auto"/>
+        <w:rPr>
+          <w:rFonts w:ascii="System Font" w:hAnsi="System Font" w:cs="System Font"/>
+          <w:b/>
+          <w:bCs/>
+          <w:color w:val="0E0E0E"/>
+          <w:kern w:val="0"/>
+          <w:sz w:val="28"/>
+          <w:szCs w:val="28"/>
+          <w:lang w:val="en-US"/>
+        </w:rPr>
+      </w:pPr>
+    </w:p>
+    <w:p>
+      <w:pPr>
+        <w:tabs>
+          <w:tab w:val="left" w:pos="560"/>
+          <w:tab w:val="left" w:pos="1120"/>
+          <w:tab w:val="left" w:pos="1680"/>
+          <w:tab w:val="left" w:pos="2240"/>
+          <w:tab w:val="left" w:pos="2800"/>
+          <w:tab w:val="left" w:pos="3360"/>
+          <w:tab w:val="left" w:pos="3920"/>
+          <w:tab w:val="left" w:pos="4480"/>
+          <w:tab w:val="left" w:pos="5040"/>
+          <w:tab w:val="left" w:pos="5600"/>
+          <w:tab w:val="left" w:pos="6160"/>
+          <w:tab w:val="left" w:pos="6720"/>
+        </w:tabs>
+        <w:autoSpaceDE w:val="0"/>
+        <w:autoSpaceDN w:val="0"/>
+        <w:adjustRightInd w:val="0"/>
+        <w:spacing w:after="0" w:line="324" w:lineRule="auto"/>
+        <w:rPr>
+          <w:rFonts w:ascii="System Font" w:hAnsi="System Font" w:cs="System Font"/>
+          <w:color w:val="0E0E0E"/>
+          <w:kern w:val="0"/>
+          <w:sz w:val="26"/>
+          <w:szCs w:val="26"/>
+          <w:lang w:val="en-US"/>
+        </w:rPr>
+      </w:pPr>
+      <w:r>
+        <w:rPr>
+          <w:rFonts w:ascii="System Font" w:hAnsi="System Font" w:cs="System Font"/>
+          <w:b/>
+          <w:bCs/>
+          <w:color w:val="0E0E0E"/>
+          <w:kern w:val="0"/>
+          <w:sz w:val="28"/>
+          <w:szCs w:val="28"/>
+          <w:lang w:val="en-US"/>
+        </w:rPr>
+        <w:lastRenderedPageBreak/>
+        <w:t>4</w:t>
+      </w:r>
+      <w:r>
+        <w:rPr>
+          <w:rFonts w:ascii="System Font" w:hAnsi="System Font" w:cs="System Font"/>
+          <w:b/>
+          <w:bCs/>
+          <w:color w:val="0E0E0E"/>
+          <w:kern w:val="0"/>
+          <w:sz w:val="28"/>
+          <w:szCs w:val="28"/>
+          <w:lang w:val="en-US"/>
+        </w:rPr>
         <w:t>. Implement a Content Calendar</w:t>
       </w:r>
     </w:p>
@@ -1388,36 +1488,6 @@
         <w:spacing w:after="0" w:line="324" w:lineRule="auto"/>
         <w:rPr>
           <w:rFonts w:ascii="System Font" w:hAnsi="System Font" w:cs="System Font"/>
-          <w:color w:val="0E0E0E"/>
-          <w:kern w:val="0"/>
-          <w:sz w:val="26"/>
-          <w:szCs w:val="26"/>
-          <w:lang w:val="en-US"/>
-        </w:rPr>
-      </w:pPr>
-    </w:p>
-    <w:p>
-      <w:pPr>
-        <w:tabs>
-          <w:tab w:val="left" w:pos="560"/>
-          <w:tab w:val="left" w:pos="1120"/>
-          <w:tab w:val="left" w:pos="1680"/>
-          <w:tab w:val="left" w:pos="2240"/>
-          <w:tab w:val="left" w:pos="2800"/>
-          <w:tab w:val="left" w:pos="3360"/>
-          <w:tab w:val="left" w:pos="3920"/>
-          <w:tab w:val="left" w:pos="4480"/>
-          <w:tab w:val="left" w:pos="5040"/>
-          <w:tab w:val="left" w:pos="5600"/>
-          <w:tab w:val="left" w:pos="6160"/>
-          <w:tab w:val="left" w:pos="6720"/>
-        </w:tabs>
-        <w:autoSpaceDE w:val="0"/>
-        <w:autoSpaceDN w:val="0"/>
-        <w:adjustRightInd w:val="0"/>
-        <w:spacing w:after="0" w:line="324" w:lineRule="auto"/>
-        <w:rPr>
-          <w:rFonts w:ascii="System Font" w:hAnsi="System Font" w:cs="System Font"/>
           <w:b/>
           <w:bCs/>
           <w:color w:val="0E0E0E"/>
@@ -1450,6 +1520,16 @@
         <w:spacing w:after="0" w:line="324" w:lineRule="auto"/>
         <w:rPr>
           <w:rFonts w:ascii="System Font" w:hAnsi="System Font" w:cs="System Font"/>
+          <w:color w:val="0E0E0E"/>
+          <w:kern w:val="0"/>
+          <w:sz w:val="26"/>
+          <w:szCs w:val="26"/>
+          <w:lang w:val="en-US"/>
+        </w:rPr>
+      </w:pPr>
+      <w:r>
+        <w:rPr>
+          <w:rFonts w:ascii="System Font" w:hAnsi="System Font" w:cs="System Font"/>
           <w:b/>
           <w:bCs/>
           <w:color w:val="0E0E0E"/>
@@ -1458,37 +1538,8 @@
           <w:szCs w:val="28"/>
           <w:lang w:val="en-US"/>
         </w:rPr>
-      </w:pPr>
-    </w:p>
-    <w:p>
-      <w:pPr>
-        <w:tabs>
-          <w:tab w:val="left" w:pos="560"/>
-          <w:tab w:val="left" w:pos="1120"/>
-          <w:tab w:val="left" w:pos="1680"/>
-          <w:tab w:val="left" w:pos="2240"/>
-          <w:tab w:val="left" w:pos="2800"/>
-          <w:tab w:val="left" w:pos="3360"/>
-          <w:tab w:val="left" w:pos="3920"/>
-          <w:tab w:val="left" w:pos="4480"/>
-          <w:tab w:val="left" w:pos="5040"/>
-          <w:tab w:val="left" w:pos="5600"/>
-          <w:tab w:val="left" w:pos="6160"/>
-          <w:tab w:val="left" w:pos="6720"/>
-        </w:tabs>
-        <w:autoSpaceDE w:val="0"/>
-        <w:autoSpaceDN w:val="0"/>
-        <w:adjustRightInd w:val="0"/>
-        <w:spacing w:after="0" w:line="324" w:lineRule="auto"/>
-        <w:rPr>
-          <w:rFonts w:ascii="System Font" w:hAnsi="System Font" w:cs="System Font"/>
-          <w:color w:val="0E0E0E"/>
-          <w:kern w:val="0"/>
-          <w:sz w:val="26"/>
-          <w:szCs w:val="26"/>
-          <w:lang w:val="en-US"/>
-        </w:rPr>
-      </w:pPr>
+        <w:t>5</w:t>
+      </w:r>
       <w:r>
         <w:rPr>
           <w:rFonts w:ascii="System Font" w:hAnsi="System Font" w:cs="System Font"/>
@@ -1500,8 +1551,318 @@
           <w:szCs w:val="28"/>
           <w:lang w:val="en-US"/>
         </w:rPr>
-        <w:t>5</w:t>
-      </w:r>
+        <w:t>. Enhance Email Marketing</w:t>
+      </w:r>
+    </w:p>
+    <w:p>
+      <w:pPr>
+        <w:tabs>
+          <w:tab w:val="left" w:pos="560"/>
+          <w:tab w:val="left" w:pos="1120"/>
+          <w:tab w:val="left" w:pos="1680"/>
+          <w:tab w:val="left" w:pos="2240"/>
+          <w:tab w:val="left" w:pos="2800"/>
+          <w:tab w:val="left" w:pos="3360"/>
+          <w:tab w:val="left" w:pos="3920"/>
+          <w:tab w:val="left" w:pos="4480"/>
+          <w:tab w:val="left" w:pos="5040"/>
+          <w:tab w:val="left" w:pos="5600"/>
+          <w:tab w:val="left" w:pos="6160"/>
+          <w:tab w:val="left" w:pos="6720"/>
+        </w:tabs>
+        <w:autoSpaceDE w:val="0"/>
+        <w:autoSpaceDN w:val="0"/>
+        <w:adjustRightInd w:val="0"/>
+        <w:spacing w:after="0" w:line="324" w:lineRule="auto"/>
+        <w:rPr>
+          <w:rFonts w:ascii="System Font" w:hAnsi="System Font" w:cs="System Font"/>
+          <w:color w:val="0E0E0E"/>
+          <w:kern w:val="0"/>
+          <w:sz w:val="26"/>
+          <w:szCs w:val="26"/>
+          <w:lang w:val="en-US"/>
+        </w:rPr>
+      </w:pPr>
+    </w:p>
+    <w:p>
+      <w:pPr>
+        <w:tabs>
+          <w:tab w:val="left" w:pos="560"/>
+          <w:tab w:val="left" w:pos="1120"/>
+          <w:tab w:val="left" w:pos="1680"/>
+          <w:tab w:val="left" w:pos="2240"/>
+          <w:tab w:val="left" w:pos="2800"/>
+          <w:tab w:val="left" w:pos="3360"/>
+          <w:tab w:val="left" w:pos="3920"/>
+          <w:tab w:val="left" w:pos="4480"/>
+          <w:tab w:val="left" w:pos="5040"/>
+          <w:tab w:val="left" w:pos="5600"/>
+          <w:tab w:val="left" w:pos="6160"/>
+          <w:tab w:val="left" w:pos="6720"/>
+        </w:tabs>
+        <w:autoSpaceDE w:val="0"/>
+        <w:autoSpaceDN w:val="0"/>
+        <w:adjustRightInd w:val="0"/>
+        <w:spacing w:after="0" w:line="324" w:lineRule="auto"/>
+        <w:rPr>
+          <w:rFonts w:ascii="System Font" w:hAnsi="System Font" w:cs="System Font"/>
+          <w:color w:val="0E0E0E"/>
+          <w:kern w:val="0"/>
+          <w:sz w:val="26"/>
+          <w:szCs w:val="26"/>
+          <w:lang w:val="en-US"/>
+        </w:rPr>
+      </w:pPr>
+      <w:r>
+        <w:rPr>
+          <w:rFonts w:ascii="System Font" w:hAnsi="System Font" w:cs="System Font"/>
+          <w:b/>
+          <w:bCs/>
+          <w:color w:val="0E0E0E"/>
+          <w:kern w:val="0"/>
+          <w:sz w:val="26"/>
+          <w:szCs w:val="26"/>
+          <w:lang w:val="en-US"/>
+        </w:rPr>
+        <w:t>Objective</w:t>
+      </w:r>
+      <w:r>
+        <w:rPr>
+          <w:rFonts w:ascii="System Font" w:hAnsi="System Font" w:cs="System Font"/>
+          <w:color w:val="0E0E0E"/>
+          <w:kern w:val="0"/>
+          <w:sz w:val="26"/>
+          <w:szCs w:val="26"/>
+          <w:lang w:val="en-US"/>
+        </w:rPr>
+        <w:t>: Personalize communication to increase engagement.</w:t>
+      </w:r>
+    </w:p>
+    <w:p>
+      <w:pPr>
+        <w:tabs>
+          <w:tab w:val="left" w:pos="560"/>
+          <w:tab w:val="left" w:pos="1120"/>
+          <w:tab w:val="left" w:pos="1680"/>
+          <w:tab w:val="left" w:pos="2240"/>
+          <w:tab w:val="left" w:pos="2800"/>
+          <w:tab w:val="left" w:pos="3360"/>
+          <w:tab w:val="left" w:pos="3920"/>
+          <w:tab w:val="left" w:pos="4480"/>
+          <w:tab w:val="left" w:pos="5040"/>
+          <w:tab w:val="left" w:pos="5600"/>
+          <w:tab w:val="left" w:pos="6160"/>
+          <w:tab w:val="left" w:pos="6720"/>
+        </w:tabs>
+        <w:autoSpaceDE w:val="0"/>
+        <w:autoSpaceDN w:val="0"/>
+        <w:adjustRightInd w:val="0"/>
+        <w:spacing w:after="0" w:line="324" w:lineRule="auto"/>
+        <w:rPr>
+          <w:rFonts w:ascii="System Font" w:hAnsi="System Font" w:cs="System Font"/>
+          <w:color w:val="0E0E0E"/>
+          <w:kern w:val="0"/>
+          <w:sz w:val="26"/>
+          <w:szCs w:val="26"/>
+          <w:lang w:val="en-US"/>
+        </w:rPr>
+      </w:pPr>
+    </w:p>
+    <w:p>
+      <w:pPr>
+        <w:tabs>
+          <w:tab w:val="right" w:pos="100"/>
+          <w:tab w:val="left" w:pos="260"/>
+        </w:tabs>
+        <w:autoSpaceDE w:val="0"/>
+        <w:autoSpaceDN w:val="0"/>
+        <w:adjustRightInd w:val="0"/>
+        <w:spacing w:after="0" w:line="324" w:lineRule="auto"/>
+        <w:ind w:left="260" w:hanging="260"/>
+        <w:rPr>
+          <w:rFonts w:ascii="System Font" w:hAnsi="System Font" w:cs="System Font"/>
+          <w:color w:val="0E0E0E"/>
+          <w:kern w:val="0"/>
+          <w:sz w:val="26"/>
+          <w:szCs w:val="26"/>
+          <w:lang w:val="en-US"/>
+        </w:rPr>
+      </w:pPr>
+      <w:r>
+        <w:rPr>
+          <w:rFonts w:ascii="System Font" w:hAnsi="System Font" w:cs="System Font"/>
+          <w:color w:val="0E0E0E"/>
+          <w:kern w:val="0"/>
+          <w:sz w:val="26"/>
+          <w:szCs w:val="26"/>
+          <w:lang w:val="en-US"/>
+        </w:rPr>
+        <w:tab/>
+        <w:t>•</w:t>
+      </w:r>
+      <w:r>
+        <w:rPr>
+          <w:rFonts w:ascii="System Font" w:hAnsi="System Font" w:cs="System Font"/>
+          <w:color w:val="0E0E0E"/>
+          <w:kern w:val="0"/>
+          <w:sz w:val="26"/>
+          <w:szCs w:val="26"/>
+          <w:lang w:val="en-US"/>
+        </w:rPr>
+        <w:tab/>
+      </w:r>
+      <w:r>
+        <w:rPr>
+          <w:rFonts w:ascii="System Font" w:hAnsi="System Font" w:cs="System Font"/>
+          <w:b/>
+          <w:bCs/>
+          <w:color w:val="0E0E0E"/>
+          <w:kern w:val="0"/>
+          <w:sz w:val="26"/>
+          <w:szCs w:val="26"/>
+          <w:lang w:val="en-US"/>
+        </w:rPr>
+        <w:t>Action</w:t>
+      </w:r>
+      <w:r>
+        <w:rPr>
+          <w:rFonts w:ascii="System Font" w:hAnsi="System Font" w:cs="System Font"/>
+          <w:color w:val="0E0E0E"/>
+          <w:kern w:val="0"/>
+          <w:sz w:val="26"/>
+          <w:szCs w:val="26"/>
+          <w:lang w:val="en-US"/>
+        </w:rPr>
+        <w:t>: Develop personalized email campaigns with interactive elements. Use automation to streamline efforts.</w:t>
+      </w:r>
+    </w:p>
+    <w:p>
+      <w:pPr>
+        <w:tabs>
+          <w:tab w:val="right" w:pos="100"/>
+          <w:tab w:val="left" w:pos="260"/>
+        </w:tabs>
+        <w:autoSpaceDE w:val="0"/>
+        <w:autoSpaceDN w:val="0"/>
+        <w:adjustRightInd w:val="0"/>
+        <w:spacing w:after="0" w:line="324" w:lineRule="auto"/>
+        <w:ind w:left="260" w:hanging="260"/>
+        <w:rPr>
+          <w:rFonts w:ascii="System Font" w:hAnsi="System Font" w:cs="System Font"/>
+          <w:color w:val="0E0E0E"/>
+          <w:kern w:val="0"/>
+          <w:sz w:val="26"/>
+          <w:szCs w:val="26"/>
+          <w:lang w:val="en-US"/>
+        </w:rPr>
+      </w:pPr>
+      <w:r>
+        <w:rPr>
+          <w:rFonts w:ascii="System Font" w:hAnsi="System Font" w:cs="System Font"/>
+          <w:color w:val="0E0E0E"/>
+          <w:kern w:val="0"/>
+          <w:sz w:val="26"/>
+          <w:szCs w:val="26"/>
+          <w:lang w:val="en-US"/>
+        </w:rPr>
+        <w:tab/>
+        <w:t>•</w:t>
+      </w:r>
+      <w:r>
+        <w:rPr>
+          <w:rFonts w:ascii="System Font" w:hAnsi="System Font" w:cs="System Font"/>
+          <w:color w:val="0E0E0E"/>
+          <w:kern w:val="0"/>
+          <w:sz w:val="26"/>
+          <w:szCs w:val="26"/>
+          <w:lang w:val="en-US"/>
+        </w:rPr>
+        <w:tab/>
+      </w:r>
+      <w:r>
+        <w:rPr>
+          <w:rFonts w:ascii="System Font" w:hAnsi="System Font" w:cs="System Font"/>
+          <w:b/>
+          <w:bCs/>
+          <w:color w:val="0E0E0E"/>
+          <w:kern w:val="0"/>
+          <w:sz w:val="26"/>
+          <w:szCs w:val="26"/>
+          <w:lang w:val="en-US"/>
+        </w:rPr>
+        <w:t>Outcome</w:t>
+      </w:r>
+      <w:r>
+        <w:rPr>
+          <w:rFonts w:ascii="System Font" w:hAnsi="System Font" w:cs="System Font"/>
+          <w:color w:val="0E0E0E"/>
+          <w:kern w:val="0"/>
+          <w:sz w:val="26"/>
+          <w:szCs w:val="26"/>
+          <w:lang w:val="en-US"/>
+        </w:rPr>
+        <w:t>: Higher email open rates and subscriber engagement.</w:t>
+      </w:r>
+    </w:p>
+    <w:p>
+      <w:pPr>
+        <w:tabs>
+          <w:tab w:val="left" w:pos="560"/>
+          <w:tab w:val="left" w:pos="1120"/>
+          <w:tab w:val="left" w:pos="1680"/>
+          <w:tab w:val="left" w:pos="2240"/>
+          <w:tab w:val="left" w:pos="2800"/>
+          <w:tab w:val="left" w:pos="3360"/>
+          <w:tab w:val="left" w:pos="3920"/>
+          <w:tab w:val="left" w:pos="4480"/>
+          <w:tab w:val="left" w:pos="5040"/>
+          <w:tab w:val="left" w:pos="5600"/>
+          <w:tab w:val="left" w:pos="6160"/>
+          <w:tab w:val="left" w:pos="6720"/>
+        </w:tabs>
+        <w:autoSpaceDE w:val="0"/>
+        <w:autoSpaceDN w:val="0"/>
+        <w:adjustRightInd w:val="0"/>
+        <w:spacing w:after="0" w:line="324" w:lineRule="auto"/>
+        <w:rPr>
+          <w:rFonts w:ascii="System Font" w:hAnsi="System Font" w:cs="System Font"/>
+          <w:color w:val="0E0E0E"/>
+          <w:kern w:val="0"/>
+          <w:sz w:val="26"/>
+          <w:szCs w:val="26"/>
+          <w:lang w:val="en-US"/>
+        </w:rPr>
+      </w:pPr>
+    </w:p>
+    <w:p>
+      <w:pPr>
+        <w:tabs>
+          <w:tab w:val="left" w:pos="560"/>
+          <w:tab w:val="left" w:pos="1120"/>
+          <w:tab w:val="left" w:pos="1680"/>
+          <w:tab w:val="left" w:pos="2240"/>
+          <w:tab w:val="left" w:pos="2800"/>
+          <w:tab w:val="left" w:pos="3360"/>
+          <w:tab w:val="left" w:pos="3920"/>
+          <w:tab w:val="left" w:pos="4480"/>
+          <w:tab w:val="left" w:pos="5040"/>
+          <w:tab w:val="left" w:pos="5600"/>
+          <w:tab w:val="left" w:pos="6160"/>
+          <w:tab w:val="left" w:pos="6720"/>
+        </w:tabs>
+        <w:autoSpaceDE w:val="0"/>
+        <w:autoSpaceDN w:val="0"/>
+        <w:adjustRightInd w:val="0"/>
+        <w:spacing w:after="0" w:line="324" w:lineRule="auto"/>
+        <w:rPr>
+          <w:rFonts w:ascii="System Font" w:hAnsi="System Font" w:cs="System Font"/>
+          <w:color w:val="0E0E0E"/>
+          <w:kern w:val="0"/>
+          <w:sz w:val="26"/>
+          <w:szCs w:val="26"/>
+          <w:lang w:val="en-US"/>
+        </w:rPr>
+      </w:pPr>
       <w:r>
         <w:rPr>
           <w:rFonts w:ascii="System Font" w:hAnsi="System Font" w:cs="System Font"/>
@@ -1513,7 +1874,20 @@
           <w:szCs w:val="28"/>
           <w:lang w:val="en-US"/>
         </w:rPr>
-        <w:t>. Enhance Email Marketing</w:t>
+        <w:t>6</w:t>
+      </w:r>
+      <w:r>
+        <w:rPr>
+          <w:rFonts w:ascii="System Font" w:hAnsi="System Font" w:cs="System Font"/>
+          <w:b/>
+          <w:bCs/>
+          <w:color w:val="0E0E0E"/>
+          <w:kern w:val="0"/>
+          <w:sz w:val="28"/>
+          <w:szCs w:val="28"/>
+          <w:lang w:val="en-US"/>
+        </w:rPr>
+        <w:t>. Host Virtual Events</w:t>
       </w:r>
     </w:p>
     <w:p>
@@ -1597,7 +1971,7 @@
           <w:szCs w:val="26"/>
           <w:lang w:val="en-US"/>
         </w:rPr>
-        <w:t>: Personalize communication to increase engagement.</w:t>
+        <w:t>: Increase direct interaction and humanize the brand.</w:t>
       </w:r>
     </w:p>
     <w:p>
@@ -1695,7 +2069,31 @@
           <w:szCs w:val="26"/>
           <w:lang w:val="en-US"/>
         </w:rPr>
-        <w:t>: Develop personalized email campaigns with interactive elements. Use automation to streamline efforts.</w:t>
+        <w:t xml:space="preserve">: Organize webinars, live sessions, and virtual </w:t>
+      </w:r>
+      <w:proofErr w:type="gramStart"/>
+      <w:r>
+        <w:rPr>
+          <w:rFonts w:ascii="System Font" w:hAnsi="System Font" w:cs="System Font"/>
+          <w:color w:val="0E0E0E"/>
+          <w:kern w:val="0"/>
+          <w:sz w:val="26"/>
+          <w:szCs w:val="26"/>
+          <w:lang w:val="en-US"/>
+        </w:rPr>
+        <w:t>meet-ups</w:t>
+      </w:r>
+      <w:proofErr w:type="gramEnd"/>
+      <w:r>
+        <w:rPr>
+          <w:rFonts w:ascii="System Font" w:hAnsi="System Font" w:cs="System Font"/>
+          <w:color w:val="0E0E0E"/>
+          <w:kern w:val="0"/>
+          <w:sz w:val="26"/>
+          <w:szCs w:val="26"/>
+          <w:lang w:val="en-US"/>
+        </w:rPr>
+        <w:t xml:space="preserve"> on social media platforms.</w:t>
       </w:r>
     </w:p>
     <w:p>
@@ -1763,69 +2161,59 @@
           <w:szCs w:val="26"/>
           <w:lang w:val="en-US"/>
         </w:rPr>
-        <w:t>: Higher email open rates and subscriber engagement.</w:t>
-      </w:r>
-    </w:p>
-    <w:p>
-      <w:pPr>
-        <w:tabs>
-          <w:tab w:val="left" w:pos="560"/>
-          <w:tab w:val="left" w:pos="1120"/>
-          <w:tab w:val="left" w:pos="1680"/>
-          <w:tab w:val="left" w:pos="2240"/>
-          <w:tab w:val="left" w:pos="2800"/>
-          <w:tab w:val="left" w:pos="3360"/>
-          <w:tab w:val="left" w:pos="3920"/>
-          <w:tab w:val="left" w:pos="4480"/>
-          <w:tab w:val="left" w:pos="5040"/>
-          <w:tab w:val="left" w:pos="5600"/>
-          <w:tab w:val="left" w:pos="6160"/>
-          <w:tab w:val="left" w:pos="6720"/>
-        </w:tabs>
-        <w:autoSpaceDE w:val="0"/>
-        <w:autoSpaceDN w:val="0"/>
-        <w:adjustRightInd w:val="0"/>
-        <w:spacing w:after="0" w:line="324" w:lineRule="auto"/>
-        <w:rPr>
-          <w:rFonts w:ascii="System Font" w:hAnsi="System Font" w:cs="System Font"/>
-          <w:color w:val="0E0E0E"/>
-          <w:kern w:val="0"/>
-          <w:sz w:val="26"/>
-          <w:szCs w:val="26"/>
-          <w:lang w:val="en-US"/>
-        </w:rPr>
-      </w:pPr>
-    </w:p>
-    <w:p>
-      <w:pPr>
-        <w:tabs>
-          <w:tab w:val="left" w:pos="560"/>
-          <w:tab w:val="left" w:pos="1120"/>
-          <w:tab w:val="left" w:pos="1680"/>
-          <w:tab w:val="left" w:pos="2240"/>
-          <w:tab w:val="left" w:pos="2800"/>
-          <w:tab w:val="left" w:pos="3360"/>
-          <w:tab w:val="left" w:pos="3920"/>
-          <w:tab w:val="left" w:pos="4480"/>
-          <w:tab w:val="left" w:pos="5040"/>
-          <w:tab w:val="left" w:pos="5600"/>
-          <w:tab w:val="left" w:pos="6160"/>
-          <w:tab w:val="left" w:pos="6720"/>
-        </w:tabs>
-        <w:autoSpaceDE w:val="0"/>
-        <w:autoSpaceDN w:val="0"/>
-        <w:adjustRightInd w:val="0"/>
-        <w:spacing w:after="0" w:line="324" w:lineRule="auto"/>
-        <w:rPr>
-          <w:rFonts w:ascii="System Font" w:hAnsi="System Font" w:cs="System Font"/>
-          <w:color w:val="0E0E0E"/>
-          <w:kern w:val="0"/>
-          <w:sz w:val="26"/>
-          <w:szCs w:val="26"/>
-          <w:lang w:val="en-US"/>
-        </w:rPr>
-      </w:pPr>
-      <w:r>
+        <w:t>: Deeper audience connection and enhanced brand perception.</w:t>
+      </w:r>
+    </w:p>
+    <w:p>
+      <w:pPr>
+        <w:tabs>
+          <w:tab w:val="left" w:pos="560"/>
+          <w:tab w:val="left" w:pos="1120"/>
+          <w:tab w:val="left" w:pos="1680"/>
+          <w:tab w:val="left" w:pos="2240"/>
+          <w:tab w:val="left" w:pos="2800"/>
+          <w:tab w:val="left" w:pos="3360"/>
+          <w:tab w:val="left" w:pos="3920"/>
+          <w:tab w:val="left" w:pos="4480"/>
+          <w:tab w:val="left" w:pos="5040"/>
+          <w:tab w:val="left" w:pos="5600"/>
+          <w:tab w:val="left" w:pos="6160"/>
+          <w:tab w:val="left" w:pos="6720"/>
+        </w:tabs>
+        <w:autoSpaceDE w:val="0"/>
+        <w:autoSpaceDN w:val="0"/>
+        <w:adjustRightInd w:val="0"/>
+        <w:spacing w:after="0" w:line="324" w:lineRule="auto"/>
+        <w:rPr>
+          <w:rFonts w:ascii="System Font" w:hAnsi="System Font" w:cs="System Font"/>
+          <w:color w:val="0E0E0E"/>
+          <w:kern w:val="0"/>
+          <w:sz w:val="26"/>
+          <w:szCs w:val="26"/>
+          <w:lang w:val="en-US"/>
+        </w:rPr>
+      </w:pPr>
+    </w:p>
+    <w:p>
+      <w:pPr>
+        <w:tabs>
+          <w:tab w:val="left" w:pos="560"/>
+          <w:tab w:val="left" w:pos="1120"/>
+          <w:tab w:val="left" w:pos="1680"/>
+          <w:tab w:val="left" w:pos="2240"/>
+          <w:tab w:val="left" w:pos="2800"/>
+          <w:tab w:val="left" w:pos="3360"/>
+          <w:tab w:val="left" w:pos="3920"/>
+          <w:tab w:val="left" w:pos="4480"/>
+          <w:tab w:val="left" w:pos="5040"/>
+          <w:tab w:val="left" w:pos="5600"/>
+          <w:tab w:val="left" w:pos="6160"/>
+          <w:tab w:val="left" w:pos="6720"/>
+        </w:tabs>
+        <w:autoSpaceDE w:val="0"/>
+        <w:autoSpaceDN w:val="0"/>
+        <w:adjustRightInd w:val="0"/>
+        <w:spacing w:after="0" w:line="324" w:lineRule="auto"/>
         <w:rPr>
           <w:rFonts w:ascii="System Font" w:hAnsi="System Font" w:cs="System Font"/>
           <w:b/>
@@ -1836,9 +2224,28 @@
           <w:szCs w:val="28"/>
           <w:lang w:val="en-US"/>
         </w:rPr>
-        <w:t>6</w:t>
-      </w:r>
-      <w:r>
+      </w:pPr>
+    </w:p>
+    <w:p>
+      <w:pPr>
+        <w:tabs>
+          <w:tab w:val="left" w:pos="560"/>
+          <w:tab w:val="left" w:pos="1120"/>
+          <w:tab w:val="left" w:pos="1680"/>
+          <w:tab w:val="left" w:pos="2240"/>
+          <w:tab w:val="left" w:pos="2800"/>
+          <w:tab w:val="left" w:pos="3360"/>
+          <w:tab w:val="left" w:pos="3920"/>
+          <w:tab w:val="left" w:pos="4480"/>
+          <w:tab w:val="left" w:pos="5040"/>
+          <w:tab w:val="left" w:pos="5600"/>
+          <w:tab w:val="left" w:pos="6160"/>
+          <w:tab w:val="left" w:pos="6720"/>
+        </w:tabs>
+        <w:autoSpaceDE w:val="0"/>
+        <w:autoSpaceDN w:val="0"/>
+        <w:adjustRightInd w:val="0"/>
+        <w:spacing w:after="0" w:line="324" w:lineRule="auto"/>
         <w:rPr>
           <w:rFonts w:ascii="System Font" w:hAnsi="System Font" w:cs="System Font"/>
           <w:b/>
@@ -1849,7 +2256,159 @@
           <w:szCs w:val="28"/>
           <w:lang w:val="en-US"/>
         </w:rPr>
-        <w:t>. Host Virtual Events</w:t>
+      </w:pPr>
+    </w:p>
+    <w:p>
+      <w:pPr>
+        <w:tabs>
+          <w:tab w:val="left" w:pos="560"/>
+          <w:tab w:val="left" w:pos="1120"/>
+          <w:tab w:val="left" w:pos="1680"/>
+          <w:tab w:val="left" w:pos="2240"/>
+          <w:tab w:val="left" w:pos="2800"/>
+          <w:tab w:val="left" w:pos="3360"/>
+          <w:tab w:val="left" w:pos="3920"/>
+          <w:tab w:val="left" w:pos="4480"/>
+          <w:tab w:val="left" w:pos="5040"/>
+          <w:tab w:val="left" w:pos="5600"/>
+          <w:tab w:val="left" w:pos="6160"/>
+          <w:tab w:val="left" w:pos="6720"/>
+        </w:tabs>
+        <w:autoSpaceDE w:val="0"/>
+        <w:autoSpaceDN w:val="0"/>
+        <w:adjustRightInd w:val="0"/>
+        <w:spacing w:after="0" w:line="324" w:lineRule="auto"/>
+        <w:rPr>
+          <w:rFonts w:ascii="System Font" w:hAnsi="System Font" w:cs="System Font"/>
+          <w:b/>
+          <w:bCs/>
+          <w:color w:val="0E0E0E"/>
+          <w:kern w:val="0"/>
+          <w:sz w:val="28"/>
+          <w:szCs w:val="28"/>
+          <w:lang w:val="en-US"/>
+        </w:rPr>
+      </w:pPr>
+    </w:p>
+    <w:p>
+      <w:pPr>
+        <w:tabs>
+          <w:tab w:val="left" w:pos="560"/>
+          <w:tab w:val="left" w:pos="1120"/>
+          <w:tab w:val="left" w:pos="1680"/>
+          <w:tab w:val="left" w:pos="2240"/>
+          <w:tab w:val="left" w:pos="2800"/>
+          <w:tab w:val="left" w:pos="3360"/>
+          <w:tab w:val="left" w:pos="3920"/>
+          <w:tab w:val="left" w:pos="4480"/>
+          <w:tab w:val="left" w:pos="5040"/>
+          <w:tab w:val="left" w:pos="5600"/>
+          <w:tab w:val="left" w:pos="6160"/>
+          <w:tab w:val="left" w:pos="6720"/>
+        </w:tabs>
+        <w:autoSpaceDE w:val="0"/>
+        <w:autoSpaceDN w:val="0"/>
+        <w:adjustRightInd w:val="0"/>
+        <w:spacing w:after="0" w:line="324" w:lineRule="auto"/>
+        <w:rPr>
+          <w:rFonts w:ascii="System Font" w:hAnsi="System Font" w:cs="System Font"/>
+          <w:b/>
+          <w:bCs/>
+          <w:color w:val="0E0E0E"/>
+          <w:kern w:val="0"/>
+          <w:sz w:val="28"/>
+          <w:szCs w:val="28"/>
+          <w:lang w:val="en-US"/>
+        </w:rPr>
+      </w:pPr>
+    </w:p>
+    <w:p>
+      <w:pPr>
+        <w:tabs>
+          <w:tab w:val="left" w:pos="560"/>
+          <w:tab w:val="left" w:pos="1120"/>
+          <w:tab w:val="left" w:pos="1680"/>
+          <w:tab w:val="left" w:pos="2240"/>
+          <w:tab w:val="left" w:pos="2800"/>
+          <w:tab w:val="left" w:pos="3360"/>
+          <w:tab w:val="left" w:pos="3920"/>
+          <w:tab w:val="left" w:pos="4480"/>
+          <w:tab w:val="left" w:pos="5040"/>
+          <w:tab w:val="left" w:pos="5600"/>
+          <w:tab w:val="left" w:pos="6160"/>
+          <w:tab w:val="left" w:pos="6720"/>
+        </w:tabs>
+        <w:autoSpaceDE w:val="0"/>
+        <w:autoSpaceDN w:val="0"/>
+        <w:adjustRightInd w:val="0"/>
+        <w:spacing w:after="0" w:line="324" w:lineRule="auto"/>
+        <w:rPr>
+          <w:rFonts w:ascii="System Font" w:hAnsi="System Font" w:cs="System Font"/>
+          <w:b/>
+          <w:bCs/>
+          <w:color w:val="0E0E0E"/>
+          <w:kern w:val="0"/>
+          <w:sz w:val="28"/>
+          <w:szCs w:val="28"/>
+          <w:lang w:val="en-US"/>
+        </w:rPr>
+      </w:pPr>
+    </w:p>
+    <w:p>
+      <w:pPr>
+        <w:tabs>
+          <w:tab w:val="left" w:pos="560"/>
+          <w:tab w:val="left" w:pos="1120"/>
+          <w:tab w:val="left" w:pos="1680"/>
+          <w:tab w:val="left" w:pos="2240"/>
+          <w:tab w:val="left" w:pos="2800"/>
+          <w:tab w:val="left" w:pos="3360"/>
+          <w:tab w:val="left" w:pos="3920"/>
+          <w:tab w:val="left" w:pos="4480"/>
+          <w:tab w:val="left" w:pos="5040"/>
+          <w:tab w:val="left" w:pos="5600"/>
+          <w:tab w:val="left" w:pos="6160"/>
+          <w:tab w:val="left" w:pos="6720"/>
+        </w:tabs>
+        <w:autoSpaceDE w:val="0"/>
+        <w:autoSpaceDN w:val="0"/>
+        <w:adjustRightInd w:val="0"/>
+        <w:spacing w:after="0" w:line="324" w:lineRule="auto"/>
+        <w:rPr>
+          <w:rFonts w:ascii="System Font" w:hAnsi="System Font" w:cs="System Font"/>
+          <w:color w:val="0E0E0E"/>
+          <w:kern w:val="0"/>
+          <w:sz w:val="26"/>
+          <w:szCs w:val="26"/>
+          <w:lang w:val="en-US"/>
+        </w:rPr>
+      </w:pPr>
+      <w:r>
+        <w:rPr>
+          <w:rFonts w:ascii="System Font" w:hAnsi="System Font" w:cs="System Font"/>
+          <w:b/>
+          <w:bCs/>
+          <w:color w:val="0E0E0E"/>
+          <w:kern w:val="0"/>
+          <w:sz w:val="28"/>
+          <w:szCs w:val="28"/>
+          <w:lang w:val="en-US"/>
+        </w:rPr>
+        <w:lastRenderedPageBreak/>
+        <w:t>7</w:t>
+      </w:r>
+      <w:r>
+        <w:rPr>
+          <w:rFonts w:ascii="System Font" w:hAnsi="System Font" w:cs="System Font"/>
+          <w:b/>
+          <w:bCs/>
+          <w:color w:val="0E0E0E"/>
+          <w:kern w:val="0"/>
+          <w:sz w:val="28"/>
+          <w:szCs w:val="28"/>
+          <w:lang w:val="en-US"/>
+        </w:rPr>
+        <w:t>. Focus on Content Personalization</w:t>
       </w:r>
     </w:p>
     <w:p>
@@ -1933,7 +2492,7 @@
           <w:szCs w:val="26"/>
           <w:lang w:val="en-US"/>
         </w:rPr>
-        <w:t>: Increase direct interaction and humanize the brand.</w:t>
+        <w:t>: Deliver tailored content that resonates with the audience.</w:t>
       </w:r>
     </w:p>
     <w:p>
@@ -2031,31 +2590,7 @@
           <w:szCs w:val="26"/>
           <w:lang w:val="en-US"/>
         </w:rPr>
-        <w:t xml:space="preserve">: Organize webinars, live sessions, and virtual </w:t>
-      </w:r>
-      <w:proofErr w:type="gramStart"/>
-      <w:r>
-        <w:rPr>
-          <w:rFonts w:ascii="System Font" w:hAnsi="System Font" w:cs="System Font"/>
-          <w:color w:val="0E0E0E"/>
-          <w:kern w:val="0"/>
-          <w:sz w:val="26"/>
-          <w:szCs w:val="26"/>
-          <w:lang w:val="en-US"/>
-        </w:rPr>
-        <w:t>meet-ups</w:t>
-      </w:r>
-      <w:proofErr w:type="gramEnd"/>
-      <w:r>
-        <w:rPr>
-          <w:rFonts w:ascii="System Font" w:hAnsi="System Font" w:cs="System Font"/>
-          <w:color w:val="0E0E0E"/>
-          <w:kern w:val="0"/>
-          <w:sz w:val="26"/>
-          <w:szCs w:val="26"/>
-          <w:lang w:val="en-US"/>
-        </w:rPr>
-        <w:t xml:space="preserve"> on social media platforms.</w:t>
+        <w:t>: Use data analytics to create personalized email campaigns, recommendations, and user journeys.</w:t>
       </w:r>
     </w:p>
     <w:p>
@@ -2123,38 +2658,8 @@
           <w:szCs w:val="26"/>
           <w:lang w:val="en-US"/>
         </w:rPr>
-        <w:t>: Deeper audience connection and enhanced brand perception.</w:t>
-      </w:r>
-    </w:p>
-    <w:p>
-      <w:pPr>
-        <w:tabs>
-          <w:tab w:val="left" w:pos="560"/>
-          <w:tab w:val="left" w:pos="1120"/>
-          <w:tab w:val="left" w:pos="1680"/>
-          <w:tab w:val="left" w:pos="2240"/>
-          <w:tab w:val="left" w:pos="2800"/>
-          <w:tab w:val="left" w:pos="3360"/>
-          <w:tab w:val="left" w:pos="3920"/>
-          <w:tab w:val="left" w:pos="4480"/>
-          <w:tab w:val="left" w:pos="5040"/>
-          <w:tab w:val="left" w:pos="5600"/>
-          <w:tab w:val="left" w:pos="6160"/>
-          <w:tab w:val="left" w:pos="6720"/>
-        </w:tabs>
-        <w:autoSpaceDE w:val="0"/>
-        <w:autoSpaceDN w:val="0"/>
-        <w:adjustRightInd w:val="0"/>
-        <w:spacing w:after="0" w:line="324" w:lineRule="auto"/>
-        <w:rPr>
-          <w:rFonts w:ascii="System Font" w:hAnsi="System Font" w:cs="System Font"/>
-          <w:color w:val="0E0E0E"/>
-          <w:kern w:val="0"/>
-          <w:sz w:val="26"/>
-          <w:szCs w:val="26"/>
-          <w:lang w:val="en-US"/>
-        </w:rPr>
-      </w:pPr>
+        <w:t>: Improved audience engagement and satisfaction.</w:t>
+      </w:r>
     </w:p>
     <w:p>
       <w:pPr>
@@ -2228,7 +2733,7 @@
           <w:szCs w:val="28"/>
           <w:lang w:val="en-US"/>
         </w:rPr>
-        <w:t>7</w:t>
+        <w:t>8</w:t>
       </w:r>
       <w:r>
         <w:rPr>
@@ -2241,7 +2746,7 @@
           <w:szCs w:val="28"/>
           <w:lang w:val="en-US"/>
         </w:rPr>
-        <w:t>. Focus on Content Personalization</w:t>
+        <w:t>. Embrace Emerging Technologies</w:t>
       </w:r>
     </w:p>
     <w:p>
@@ -2325,7 +2830,7 @@
           <w:szCs w:val="26"/>
           <w:lang w:val="en-US"/>
         </w:rPr>
-        <w:t>: Deliver tailored content that resonates with the audience.</w:t>
+        <w:t>: Stay ahead with innovative engagement methods.</w:t>
       </w:r>
     </w:p>
     <w:p>
@@ -2423,8 +2928,294 @@
           <w:szCs w:val="26"/>
           <w:lang w:val="en-US"/>
         </w:rPr>
-        <w:t>: Use data analytics to create personalized email campaigns, recommendations, and user journeys.</w:t>
-      </w:r>
+        <w:t xml:space="preserve">: Adopt </w:t>
+      </w:r>
+      <w:r>
+        <w:rPr>
+          <w:rFonts w:ascii="System Font" w:hAnsi="System Font" w:cs="System Font"/>
+          <w:color w:val="0E0E0E"/>
+          <w:kern w:val="0"/>
+          <w:sz w:val="26"/>
+          <w:szCs w:val="26"/>
+          <w:lang w:val="en-US"/>
+        </w:rPr>
+        <w:t>augmented reality (AR) and voice search optimization technologies</w:t>
+      </w:r>
+      <w:r>
+        <w:rPr>
+          <w:rFonts w:ascii="System Font" w:hAnsi="System Font" w:cs="System Font"/>
+          <w:color w:val="0E0E0E"/>
+          <w:kern w:val="0"/>
+          <w:sz w:val="26"/>
+          <w:szCs w:val="26"/>
+          <w:lang w:val="en-US"/>
+        </w:rPr>
+        <w:t>.</w:t>
+      </w:r>
+    </w:p>
+    <w:p>
+      <w:pPr>
+        <w:rPr>
+          <w:rFonts w:ascii="System Font" w:hAnsi="System Font" w:cs="System Font"/>
+          <w:color w:val="0E0E0E"/>
+          <w:kern w:val="0"/>
+          <w:sz w:val="26"/>
+          <w:szCs w:val="26"/>
+          <w:lang w:val="en-US"/>
+        </w:rPr>
+      </w:pPr>
+      <w:r>
+        <w:rPr>
+          <w:rFonts w:ascii="System Font" w:hAnsi="System Font" w:cs="System Font"/>
+          <w:color w:val="0E0E0E"/>
+          <w:kern w:val="0"/>
+          <w:sz w:val="26"/>
+          <w:szCs w:val="26"/>
+          <w:lang w:val="en-US"/>
+        </w:rPr>
+        <w:t>•</w:t>
+      </w:r>
+      <w:r>
+        <w:rPr>
+          <w:rFonts w:ascii="System Font" w:hAnsi="System Font" w:cs="System Font"/>
+          <w:b/>
+          <w:bCs/>
+          <w:color w:val="0E0E0E"/>
+          <w:kern w:val="0"/>
+          <w:sz w:val="26"/>
+          <w:szCs w:val="26"/>
+          <w:lang w:val="en-US"/>
+        </w:rPr>
+        <w:t>Outcome</w:t>
+      </w:r>
+      <w:r>
+        <w:rPr>
+          <w:rFonts w:ascii="System Font" w:hAnsi="System Font" w:cs="System Font"/>
+          <w:color w:val="0E0E0E"/>
+          <w:kern w:val="0"/>
+          <w:sz w:val="26"/>
+          <w:szCs w:val="26"/>
+          <w:lang w:val="en-US"/>
+        </w:rPr>
+        <w:t>: Innovative audience interactions and enhanced digital presence.</w:t>
+      </w:r>
+    </w:p>
+    <w:p>
+      <w:pPr>
+        <w:rPr>
+          <w:rFonts w:ascii="System Font" w:hAnsi="System Font" w:cs="System Font"/>
+          <w:color w:val="0E0E0E"/>
+          <w:kern w:val="0"/>
+          <w:sz w:val="26"/>
+          <w:szCs w:val="26"/>
+          <w:lang w:val="en-US"/>
+        </w:rPr>
+      </w:pPr>
+    </w:p>
+    <w:p>
+      <w:pPr>
+        <w:tabs>
+          <w:tab w:val="left" w:pos="560"/>
+          <w:tab w:val="left" w:pos="1120"/>
+          <w:tab w:val="left" w:pos="1680"/>
+          <w:tab w:val="left" w:pos="2240"/>
+          <w:tab w:val="left" w:pos="2800"/>
+          <w:tab w:val="left" w:pos="3360"/>
+          <w:tab w:val="left" w:pos="3920"/>
+          <w:tab w:val="left" w:pos="4480"/>
+          <w:tab w:val="left" w:pos="5040"/>
+          <w:tab w:val="left" w:pos="5600"/>
+          <w:tab w:val="left" w:pos="6160"/>
+          <w:tab w:val="left" w:pos="6720"/>
+        </w:tabs>
+        <w:autoSpaceDE w:val="0"/>
+        <w:autoSpaceDN w:val="0"/>
+        <w:adjustRightInd w:val="0"/>
+        <w:spacing w:after="0" w:line="324" w:lineRule="auto"/>
+        <w:rPr>
+          <w:rFonts w:ascii="System Font" w:hAnsi="System Font" w:cs="System Font"/>
+          <w:color w:val="0E0E0E"/>
+          <w:kern w:val="0"/>
+          <w:sz w:val="26"/>
+          <w:szCs w:val="26"/>
+          <w:lang w:val="en-US"/>
+        </w:rPr>
+      </w:pPr>
+      <w:r>
+        <w:rPr>
+          <w:rFonts w:ascii="System Font" w:hAnsi="System Font" w:cs="System Font"/>
+          <w:b/>
+          <w:bCs/>
+          <w:color w:val="0E0E0E"/>
+          <w:kern w:val="0"/>
+          <w:sz w:val="28"/>
+          <w:szCs w:val="28"/>
+          <w:lang w:val="en-US"/>
+        </w:rPr>
+        <w:t>9</w:t>
+      </w:r>
+      <w:r>
+        <w:rPr>
+          <w:rFonts w:ascii="System Font" w:hAnsi="System Font" w:cs="System Font"/>
+          <w:b/>
+          <w:bCs/>
+          <w:color w:val="0E0E0E"/>
+          <w:kern w:val="0"/>
+          <w:sz w:val="28"/>
+          <w:szCs w:val="28"/>
+          <w:lang w:val="en-US"/>
+        </w:rPr>
+        <w:t xml:space="preserve">. </w:t>
+      </w:r>
+      <w:r>
+        <w:rPr>
+          <w:rFonts w:ascii="System Font" w:hAnsi="System Font" w:cs="System Font"/>
+          <w:b/>
+          <w:bCs/>
+          <w:color w:val="0E0E0E"/>
+          <w:kern w:val="0"/>
+          <w:sz w:val="28"/>
+          <w:szCs w:val="28"/>
+          <w:lang w:val="en-US"/>
+        </w:rPr>
+        <w:t>Link Social Media Accounts</w:t>
+      </w:r>
+    </w:p>
+    <w:p>
+      <w:pPr>
+        <w:tabs>
+          <w:tab w:val="left" w:pos="560"/>
+          <w:tab w:val="left" w:pos="1120"/>
+          <w:tab w:val="left" w:pos="1680"/>
+          <w:tab w:val="left" w:pos="2240"/>
+          <w:tab w:val="left" w:pos="2800"/>
+          <w:tab w:val="left" w:pos="3360"/>
+          <w:tab w:val="left" w:pos="3920"/>
+          <w:tab w:val="left" w:pos="4480"/>
+          <w:tab w:val="left" w:pos="5040"/>
+          <w:tab w:val="left" w:pos="5600"/>
+          <w:tab w:val="left" w:pos="6160"/>
+          <w:tab w:val="left" w:pos="6720"/>
+        </w:tabs>
+        <w:autoSpaceDE w:val="0"/>
+        <w:autoSpaceDN w:val="0"/>
+        <w:adjustRightInd w:val="0"/>
+        <w:spacing w:after="0" w:line="324" w:lineRule="auto"/>
+        <w:rPr>
+          <w:rFonts w:ascii="System Font" w:hAnsi="System Font" w:cs="System Font"/>
+          <w:color w:val="0E0E0E"/>
+          <w:kern w:val="0"/>
+          <w:sz w:val="26"/>
+          <w:szCs w:val="26"/>
+          <w:lang w:val="en-US"/>
+        </w:rPr>
+      </w:pPr>
+    </w:p>
+    <w:p>
+      <w:pPr>
+        <w:tabs>
+          <w:tab w:val="left" w:pos="560"/>
+          <w:tab w:val="left" w:pos="1120"/>
+          <w:tab w:val="left" w:pos="1680"/>
+          <w:tab w:val="left" w:pos="2240"/>
+          <w:tab w:val="left" w:pos="2800"/>
+          <w:tab w:val="left" w:pos="3360"/>
+          <w:tab w:val="left" w:pos="3920"/>
+          <w:tab w:val="left" w:pos="4480"/>
+          <w:tab w:val="left" w:pos="5040"/>
+          <w:tab w:val="left" w:pos="5600"/>
+          <w:tab w:val="left" w:pos="6160"/>
+          <w:tab w:val="left" w:pos="6720"/>
+        </w:tabs>
+        <w:autoSpaceDE w:val="0"/>
+        <w:autoSpaceDN w:val="0"/>
+        <w:adjustRightInd w:val="0"/>
+        <w:spacing w:after="0" w:line="324" w:lineRule="auto"/>
+        <w:rPr>
+          <w:rFonts w:ascii="System Font" w:hAnsi="System Font" w:cs="System Font"/>
+          <w:color w:val="0E0E0E"/>
+          <w:kern w:val="0"/>
+          <w:sz w:val="26"/>
+          <w:szCs w:val="26"/>
+          <w:lang w:val="en-US"/>
+        </w:rPr>
+      </w:pPr>
+      <w:r>
+        <w:rPr>
+          <w:rFonts w:ascii="System Font" w:hAnsi="System Font" w:cs="System Font"/>
+          <w:b/>
+          <w:bCs/>
+          <w:color w:val="0E0E0E"/>
+          <w:kern w:val="0"/>
+          <w:sz w:val="26"/>
+          <w:szCs w:val="26"/>
+          <w:lang w:val="en-US"/>
+        </w:rPr>
+        <w:t>Objective</w:t>
+      </w:r>
+      <w:r>
+        <w:rPr>
+          <w:rFonts w:ascii="System Font" w:hAnsi="System Font" w:cs="System Font"/>
+          <w:color w:val="0E0E0E"/>
+          <w:kern w:val="0"/>
+          <w:sz w:val="26"/>
+          <w:szCs w:val="26"/>
+          <w:lang w:val="en-US"/>
+        </w:rPr>
+        <w:t xml:space="preserve">: </w:t>
+      </w:r>
+      <w:r>
+        <w:rPr>
+          <w:rFonts w:ascii="System Font" w:hAnsi="System Font" w:cs="System Font"/>
+          <w:color w:val="0E0E0E"/>
+          <w:kern w:val="0"/>
+          <w:sz w:val="26"/>
+          <w:szCs w:val="26"/>
+          <w:lang w:val="en-US"/>
+        </w:rPr>
+        <w:t>Have all social accounts in one place for customer convenience</w:t>
+      </w:r>
+      <w:r>
+        <w:rPr>
+          <w:rFonts w:ascii="System Font" w:hAnsi="System Font" w:cs="System Font"/>
+          <w:color w:val="0E0E0E"/>
+          <w:kern w:val="0"/>
+          <w:sz w:val="26"/>
+          <w:szCs w:val="26"/>
+          <w:lang w:val="en-US"/>
+        </w:rPr>
+        <w:t>.</w:t>
+      </w:r>
+    </w:p>
+    <w:p>
+      <w:pPr>
+        <w:tabs>
+          <w:tab w:val="left" w:pos="560"/>
+          <w:tab w:val="left" w:pos="1120"/>
+          <w:tab w:val="left" w:pos="1680"/>
+          <w:tab w:val="left" w:pos="2240"/>
+          <w:tab w:val="left" w:pos="2800"/>
+          <w:tab w:val="left" w:pos="3360"/>
+          <w:tab w:val="left" w:pos="3920"/>
+          <w:tab w:val="left" w:pos="4480"/>
+          <w:tab w:val="left" w:pos="5040"/>
+          <w:tab w:val="left" w:pos="5600"/>
+          <w:tab w:val="left" w:pos="6160"/>
+          <w:tab w:val="left" w:pos="6720"/>
+        </w:tabs>
+        <w:autoSpaceDE w:val="0"/>
+        <w:autoSpaceDN w:val="0"/>
+        <w:adjustRightInd w:val="0"/>
+        <w:spacing w:after="0" w:line="324" w:lineRule="auto"/>
+        <w:rPr>
+          <w:rFonts w:ascii="System Font" w:hAnsi="System Font" w:cs="System Font"/>
+          <w:color w:val="0E0E0E"/>
+          <w:kern w:val="0"/>
+          <w:sz w:val="26"/>
+          <w:szCs w:val="26"/>
+          <w:lang w:val="en-US"/>
+        </w:rPr>
+      </w:pPr>
     </w:p>
     <w:p>
       <w:pPr>
@@ -2455,7 +3246,6 @@
           <w:szCs w:val="26"/>
           <w:lang w:val="en-US"/>
         </w:rPr>
-        <w:lastRenderedPageBreak/>
         <w:tab/>
         <w:t>•</w:t>
       </w:r>
@@ -2481,6 +3271,64 @@
           <w:szCs w:val="26"/>
           <w:lang w:val="en-US"/>
         </w:rPr>
+        <w:t>Action</w:t>
+      </w:r>
+      <w:r>
+        <w:rPr>
+          <w:rFonts w:ascii="System Font" w:hAnsi="System Font" w:cs="System Font"/>
+          <w:color w:val="0E0E0E"/>
+          <w:kern w:val="0"/>
+          <w:sz w:val="26"/>
+          <w:szCs w:val="26"/>
+          <w:lang w:val="en-US"/>
+        </w:rPr>
+        <w:t xml:space="preserve">: </w:t>
+      </w:r>
+      <w:r>
+        <w:rPr>
+          <w:rFonts w:ascii="System Font" w:hAnsi="System Font" w:cs="System Font"/>
+          <w:color w:val="0E0E0E"/>
+          <w:kern w:val="0"/>
+          <w:sz w:val="26"/>
+          <w:szCs w:val="26"/>
+          <w:lang w:val="en-US"/>
+        </w:rPr>
+        <w:t>Link Einar’s socials to their website/other social pages.</w:t>
+      </w:r>
+    </w:p>
+    <w:p>
+      <w:pPr>
+        <w:rPr>
+          <w:rFonts w:ascii="System Font" w:hAnsi="System Font" w:cs="System Font"/>
+          <w:color w:val="0E0E0E"/>
+          <w:kern w:val="0"/>
+          <w:sz w:val="26"/>
+          <w:szCs w:val="26"/>
+          <w:lang w:val="en-US"/>
+        </w:rPr>
+      </w:pPr>
+      <w:r>
+        <w:rPr>
+          <w:rFonts w:ascii="System Font" w:hAnsi="System Font" w:cs="System Font"/>
+          <w:color w:val="0E0E0E"/>
+          <w:kern w:val="0"/>
+          <w:sz w:val="26"/>
+          <w:szCs w:val="26"/>
+          <w:lang w:val="en-US"/>
+        </w:rPr>
+        <w:t>•</w:t>
+      </w:r>
+      <w:r>
+        <w:rPr>
+          <w:rFonts w:ascii="System Font" w:hAnsi="System Font" w:cs="System Font"/>
+          <w:b/>
+          <w:bCs/>
+          <w:color w:val="0E0E0E"/>
+          <w:kern w:val="0"/>
+          <w:sz w:val="26"/>
+          <w:szCs w:val="26"/>
+          <w:lang w:val="en-US"/>
+        </w:rPr>
         <w:t>Outcome</w:t>
       </w:r>
       <w:r>
@@ -2492,604 +3340,6 @@
           <w:szCs w:val="26"/>
           <w:lang w:val="en-US"/>
         </w:rPr>
-        <w:t>: Improved audience engagement and satisfaction.</w:t>
-      </w:r>
-    </w:p>
-    <w:p>
-      <w:pPr>
-        <w:tabs>
-          <w:tab w:val="left" w:pos="560"/>
-          <w:tab w:val="left" w:pos="1120"/>
-          <w:tab w:val="left" w:pos="1680"/>
-          <w:tab w:val="left" w:pos="2240"/>
-          <w:tab w:val="left" w:pos="2800"/>
-          <w:tab w:val="left" w:pos="3360"/>
-          <w:tab w:val="left" w:pos="3920"/>
-          <w:tab w:val="left" w:pos="4480"/>
-          <w:tab w:val="left" w:pos="5040"/>
-          <w:tab w:val="left" w:pos="5600"/>
-          <w:tab w:val="left" w:pos="6160"/>
-          <w:tab w:val="left" w:pos="6720"/>
-        </w:tabs>
-        <w:autoSpaceDE w:val="0"/>
-        <w:autoSpaceDN w:val="0"/>
-        <w:adjustRightInd w:val="0"/>
-        <w:spacing w:after="0" w:line="324" w:lineRule="auto"/>
-        <w:rPr>
-          <w:rFonts w:ascii="System Font" w:hAnsi="System Font" w:cs="System Font"/>
-          <w:color w:val="0E0E0E"/>
-          <w:kern w:val="0"/>
-          <w:sz w:val="26"/>
-          <w:szCs w:val="26"/>
-          <w:lang w:val="en-US"/>
-        </w:rPr>
-      </w:pPr>
-    </w:p>
-    <w:p>
-      <w:pPr>
-        <w:tabs>
-          <w:tab w:val="left" w:pos="560"/>
-          <w:tab w:val="left" w:pos="1120"/>
-          <w:tab w:val="left" w:pos="1680"/>
-          <w:tab w:val="left" w:pos="2240"/>
-          <w:tab w:val="left" w:pos="2800"/>
-          <w:tab w:val="left" w:pos="3360"/>
-          <w:tab w:val="left" w:pos="3920"/>
-          <w:tab w:val="left" w:pos="4480"/>
-          <w:tab w:val="left" w:pos="5040"/>
-          <w:tab w:val="left" w:pos="5600"/>
-          <w:tab w:val="left" w:pos="6160"/>
-          <w:tab w:val="left" w:pos="6720"/>
-        </w:tabs>
-        <w:autoSpaceDE w:val="0"/>
-        <w:autoSpaceDN w:val="0"/>
-        <w:adjustRightInd w:val="0"/>
-        <w:spacing w:after="0" w:line="324" w:lineRule="auto"/>
-        <w:rPr>
-          <w:rFonts w:ascii="System Font" w:hAnsi="System Font" w:cs="System Font"/>
-          <w:b/>
-          <w:bCs/>
-          <w:color w:val="0E0E0E"/>
-          <w:kern w:val="0"/>
-          <w:sz w:val="28"/>
-          <w:szCs w:val="28"/>
-          <w:lang w:val="en-US"/>
-        </w:rPr>
-      </w:pPr>
-    </w:p>
-    <w:p>
-      <w:pPr>
-        <w:tabs>
-          <w:tab w:val="left" w:pos="560"/>
-          <w:tab w:val="left" w:pos="1120"/>
-          <w:tab w:val="left" w:pos="1680"/>
-          <w:tab w:val="left" w:pos="2240"/>
-          <w:tab w:val="left" w:pos="2800"/>
-          <w:tab w:val="left" w:pos="3360"/>
-          <w:tab w:val="left" w:pos="3920"/>
-          <w:tab w:val="left" w:pos="4480"/>
-          <w:tab w:val="left" w:pos="5040"/>
-          <w:tab w:val="left" w:pos="5600"/>
-          <w:tab w:val="left" w:pos="6160"/>
-          <w:tab w:val="left" w:pos="6720"/>
-        </w:tabs>
-        <w:autoSpaceDE w:val="0"/>
-        <w:autoSpaceDN w:val="0"/>
-        <w:adjustRightInd w:val="0"/>
-        <w:spacing w:after="0" w:line="324" w:lineRule="auto"/>
-        <w:rPr>
-          <w:rFonts w:ascii="System Font" w:hAnsi="System Font" w:cs="System Font"/>
-          <w:b/>
-          <w:bCs/>
-          <w:color w:val="0E0E0E"/>
-          <w:kern w:val="0"/>
-          <w:sz w:val="28"/>
-          <w:szCs w:val="28"/>
-          <w:lang w:val="en-US"/>
-        </w:rPr>
-      </w:pPr>
-    </w:p>
-    <w:p>
-      <w:pPr>
-        <w:tabs>
-          <w:tab w:val="left" w:pos="560"/>
-          <w:tab w:val="left" w:pos="1120"/>
-          <w:tab w:val="left" w:pos="1680"/>
-          <w:tab w:val="left" w:pos="2240"/>
-          <w:tab w:val="left" w:pos="2800"/>
-          <w:tab w:val="left" w:pos="3360"/>
-          <w:tab w:val="left" w:pos="3920"/>
-          <w:tab w:val="left" w:pos="4480"/>
-          <w:tab w:val="left" w:pos="5040"/>
-          <w:tab w:val="left" w:pos="5600"/>
-          <w:tab w:val="left" w:pos="6160"/>
-          <w:tab w:val="left" w:pos="6720"/>
-        </w:tabs>
-        <w:autoSpaceDE w:val="0"/>
-        <w:autoSpaceDN w:val="0"/>
-        <w:adjustRightInd w:val="0"/>
-        <w:spacing w:after="0" w:line="324" w:lineRule="auto"/>
-        <w:rPr>
-          <w:rFonts w:ascii="System Font" w:hAnsi="System Font" w:cs="System Font"/>
-          <w:b/>
-          <w:bCs/>
-          <w:color w:val="0E0E0E"/>
-          <w:kern w:val="0"/>
-          <w:sz w:val="28"/>
-          <w:szCs w:val="28"/>
-          <w:lang w:val="en-US"/>
-        </w:rPr>
-      </w:pPr>
-    </w:p>
-    <w:p>
-      <w:pPr>
-        <w:tabs>
-          <w:tab w:val="left" w:pos="560"/>
-          <w:tab w:val="left" w:pos="1120"/>
-          <w:tab w:val="left" w:pos="1680"/>
-          <w:tab w:val="left" w:pos="2240"/>
-          <w:tab w:val="left" w:pos="2800"/>
-          <w:tab w:val="left" w:pos="3360"/>
-          <w:tab w:val="left" w:pos="3920"/>
-          <w:tab w:val="left" w:pos="4480"/>
-          <w:tab w:val="left" w:pos="5040"/>
-          <w:tab w:val="left" w:pos="5600"/>
-          <w:tab w:val="left" w:pos="6160"/>
-          <w:tab w:val="left" w:pos="6720"/>
-        </w:tabs>
-        <w:autoSpaceDE w:val="0"/>
-        <w:autoSpaceDN w:val="0"/>
-        <w:adjustRightInd w:val="0"/>
-        <w:spacing w:after="0" w:line="324" w:lineRule="auto"/>
-        <w:rPr>
-          <w:rFonts w:ascii="System Font" w:hAnsi="System Font" w:cs="System Font"/>
-          <w:color w:val="0E0E0E"/>
-          <w:kern w:val="0"/>
-          <w:sz w:val="26"/>
-          <w:szCs w:val="26"/>
-          <w:lang w:val="en-US"/>
-        </w:rPr>
-      </w:pPr>
-      <w:r>
-        <w:rPr>
-          <w:rFonts w:ascii="System Font" w:hAnsi="System Font" w:cs="System Font"/>
-          <w:b/>
-          <w:bCs/>
-          <w:color w:val="0E0E0E"/>
-          <w:kern w:val="0"/>
-          <w:sz w:val="28"/>
-          <w:szCs w:val="28"/>
-          <w:lang w:val="en-US"/>
-        </w:rPr>
-        <w:t>8</w:t>
-      </w:r>
-      <w:r>
-        <w:rPr>
-          <w:rFonts w:ascii="System Font" w:hAnsi="System Font" w:cs="System Font"/>
-          <w:b/>
-          <w:bCs/>
-          <w:color w:val="0E0E0E"/>
-          <w:kern w:val="0"/>
-          <w:sz w:val="28"/>
-          <w:szCs w:val="28"/>
-          <w:lang w:val="en-US"/>
-        </w:rPr>
-        <w:t>. Embrace Emerging Technologies</w:t>
-      </w:r>
-    </w:p>
-    <w:p>
-      <w:pPr>
-        <w:tabs>
-          <w:tab w:val="left" w:pos="560"/>
-          <w:tab w:val="left" w:pos="1120"/>
-          <w:tab w:val="left" w:pos="1680"/>
-          <w:tab w:val="left" w:pos="2240"/>
-          <w:tab w:val="left" w:pos="2800"/>
-          <w:tab w:val="left" w:pos="3360"/>
-          <w:tab w:val="left" w:pos="3920"/>
-          <w:tab w:val="left" w:pos="4480"/>
-          <w:tab w:val="left" w:pos="5040"/>
-          <w:tab w:val="left" w:pos="5600"/>
-          <w:tab w:val="left" w:pos="6160"/>
-          <w:tab w:val="left" w:pos="6720"/>
-        </w:tabs>
-        <w:autoSpaceDE w:val="0"/>
-        <w:autoSpaceDN w:val="0"/>
-        <w:adjustRightInd w:val="0"/>
-        <w:spacing w:after="0" w:line="324" w:lineRule="auto"/>
-        <w:rPr>
-          <w:rFonts w:ascii="System Font" w:hAnsi="System Font" w:cs="System Font"/>
-          <w:color w:val="0E0E0E"/>
-          <w:kern w:val="0"/>
-          <w:sz w:val="26"/>
-          <w:szCs w:val="26"/>
-          <w:lang w:val="en-US"/>
-        </w:rPr>
-      </w:pPr>
-    </w:p>
-    <w:p>
-      <w:pPr>
-        <w:tabs>
-          <w:tab w:val="left" w:pos="560"/>
-          <w:tab w:val="left" w:pos="1120"/>
-          <w:tab w:val="left" w:pos="1680"/>
-          <w:tab w:val="left" w:pos="2240"/>
-          <w:tab w:val="left" w:pos="2800"/>
-          <w:tab w:val="left" w:pos="3360"/>
-          <w:tab w:val="left" w:pos="3920"/>
-          <w:tab w:val="left" w:pos="4480"/>
-          <w:tab w:val="left" w:pos="5040"/>
-          <w:tab w:val="left" w:pos="5600"/>
-          <w:tab w:val="left" w:pos="6160"/>
-          <w:tab w:val="left" w:pos="6720"/>
-        </w:tabs>
-        <w:autoSpaceDE w:val="0"/>
-        <w:autoSpaceDN w:val="0"/>
-        <w:adjustRightInd w:val="0"/>
-        <w:spacing w:after="0" w:line="324" w:lineRule="auto"/>
-        <w:rPr>
-          <w:rFonts w:ascii="System Font" w:hAnsi="System Font" w:cs="System Font"/>
-          <w:color w:val="0E0E0E"/>
-          <w:kern w:val="0"/>
-          <w:sz w:val="26"/>
-          <w:szCs w:val="26"/>
-          <w:lang w:val="en-US"/>
-        </w:rPr>
-      </w:pPr>
-      <w:r>
-        <w:rPr>
-          <w:rFonts w:ascii="System Font" w:hAnsi="System Font" w:cs="System Font"/>
-          <w:b/>
-          <w:bCs/>
-          <w:color w:val="0E0E0E"/>
-          <w:kern w:val="0"/>
-          <w:sz w:val="26"/>
-          <w:szCs w:val="26"/>
-          <w:lang w:val="en-US"/>
-        </w:rPr>
-        <w:t>Objective</w:t>
-      </w:r>
-      <w:r>
-        <w:rPr>
-          <w:rFonts w:ascii="System Font" w:hAnsi="System Font" w:cs="System Font"/>
-          <w:color w:val="0E0E0E"/>
-          <w:kern w:val="0"/>
-          <w:sz w:val="26"/>
-          <w:szCs w:val="26"/>
-          <w:lang w:val="en-US"/>
-        </w:rPr>
-        <w:t>: Stay ahead with innovative engagement methods.</w:t>
-      </w:r>
-    </w:p>
-    <w:p>
-      <w:pPr>
-        <w:tabs>
-          <w:tab w:val="left" w:pos="560"/>
-          <w:tab w:val="left" w:pos="1120"/>
-          <w:tab w:val="left" w:pos="1680"/>
-          <w:tab w:val="left" w:pos="2240"/>
-          <w:tab w:val="left" w:pos="2800"/>
-          <w:tab w:val="left" w:pos="3360"/>
-          <w:tab w:val="left" w:pos="3920"/>
-          <w:tab w:val="left" w:pos="4480"/>
-          <w:tab w:val="left" w:pos="5040"/>
-          <w:tab w:val="left" w:pos="5600"/>
-          <w:tab w:val="left" w:pos="6160"/>
-          <w:tab w:val="left" w:pos="6720"/>
-        </w:tabs>
-        <w:autoSpaceDE w:val="0"/>
-        <w:autoSpaceDN w:val="0"/>
-        <w:adjustRightInd w:val="0"/>
-        <w:spacing w:after="0" w:line="324" w:lineRule="auto"/>
-        <w:rPr>
-          <w:rFonts w:ascii="System Font" w:hAnsi="System Font" w:cs="System Font"/>
-          <w:color w:val="0E0E0E"/>
-          <w:kern w:val="0"/>
-          <w:sz w:val="26"/>
-          <w:szCs w:val="26"/>
-          <w:lang w:val="en-US"/>
-        </w:rPr>
-      </w:pPr>
-    </w:p>
-    <w:p>
-      <w:pPr>
-        <w:tabs>
-          <w:tab w:val="right" w:pos="100"/>
-          <w:tab w:val="left" w:pos="260"/>
-        </w:tabs>
-        <w:autoSpaceDE w:val="0"/>
-        <w:autoSpaceDN w:val="0"/>
-        <w:adjustRightInd w:val="0"/>
-        <w:spacing w:after="0" w:line="324" w:lineRule="auto"/>
-        <w:ind w:left="260" w:hanging="260"/>
-        <w:rPr>
-          <w:rFonts w:ascii="System Font" w:hAnsi="System Font" w:cs="System Font"/>
-          <w:color w:val="0E0E0E"/>
-          <w:kern w:val="0"/>
-          <w:sz w:val="26"/>
-          <w:szCs w:val="26"/>
-          <w:lang w:val="en-US"/>
-        </w:rPr>
-      </w:pPr>
-      <w:r>
-        <w:rPr>
-          <w:rFonts w:ascii="System Font" w:hAnsi="System Font" w:cs="System Font"/>
-          <w:color w:val="0E0E0E"/>
-          <w:kern w:val="0"/>
-          <w:sz w:val="26"/>
-          <w:szCs w:val="26"/>
-          <w:lang w:val="en-US"/>
-        </w:rPr>
-        <w:tab/>
-        <w:t>•</w:t>
-      </w:r>
-      <w:r>
-        <w:rPr>
-          <w:rFonts w:ascii="System Font" w:hAnsi="System Font" w:cs="System Font"/>
-          <w:color w:val="0E0E0E"/>
-          <w:kern w:val="0"/>
-          <w:sz w:val="26"/>
-          <w:szCs w:val="26"/>
-          <w:lang w:val="en-US"/>
-        </w:rPr>
-        <w:tab/>
-      </w:r>
-      <w:r>
-        <w:rPr>
-          <w:rFonts w:ascii="System Font" w:hAnsi="System Font" w:cs="System Font"/>
-          <w:b/>
-          <w:bCs/>
-          <w:color w:val="0E0E0E"/>
-          <w:kern w:val="0"/>
-          <w:sz w:val="26"/>
-          <w:szCs w:val="26"/>
-          <w:lang w:val="en-US"/>
-        </w:rPr>
-        <w:t>Action</w:t>
-      </w:r>
-      <w:r>
-        <w:rPr>
-          <w:rFonts w:ascii="System Font" w:hAnsi="System Font" w:cs="System Font"/>
-          <w:color w:val="0E0E0E"/>
-          <w:kern w:val="0"/>
-          <w:sz w:val="26"/>
-          <w:szCs w:val="26"/>
-          <w:lang w:val="en-US"/>
-        </w:rPr>
-        <w:t xml:space="preserve">: Adopt </w:t>
-      </w:r>
-      <w:r>
-        <w:rPr>
-          <w:rFonts w:ascii="System Font" w:hAnsi="System Font" w:cs="System Font"/>
-          <w:color w:val="0E0E0E"/>
-          <w:kern w:val="0"/>
-          <w:sz w:val="26"/>
-          <w:szCs w:val="26"/>
-          <w:lang w:val="en-US"/>
-        </w:rPr>
-        <w:t>augmented reality (AR) and voice search optimization technologies</w:t>
-      </w:r>
-      <w:r>
-        <w:rPr>
-          <w:rFonts w:ascii="System Font" w:hAnsi="System Font" w:cs="System Font"/>
-          <w:color w:val="0E0E0E"/>
-          <w:kern w:val="0"/>
-          <w:sz w:val="26"/>
-          <w:szCs w:val="26"/>
-          <w:lang w:val="en-US"/>
-        </w:rPr>
-        <w:t>.</w:t>
-      </w:r>
-    </w:p>
-    <w:p>
-      <w:pPr>
-        <w:rPr>
-          <w:rFonts w:ascii="System Font" w:hAnsi="System Font" w:cs="System Font"/>
-          <w:color w:val="0E0E0E"/>
-          <w:kern w:val="0"/>
-          <w:sz w:val="26"/>
-          <w:szCs w:val="26"/>
-          <w:lang w:val="en-US"/>
-        </w:rPr>
-      </w:pPr>
-      <w:r>
-        <w:rPr>
-          <w:rFonts w:ascii="System Font" w:hAnsi="System Font" w:cs="System Font"/>
-          <w:color w:val="0E0E0E"/>
-          <w:kern w:val="0"/>
-          <w:sz w:val="26"/>
-          <w:szCs w:val="26"/>
-          <w:lang w:val="en-US"/>
-        </w:rPr>
-        <w:t>•</w:t>
-      </w:r>
-      <w:r>
-        <w:rPr>
-          <w:rFonts w:ascii="System Font" w:hAnsi="System Font" w:cs="System Font"/>
-          <w:b/>
-          <w:bCs/>
-          <w:color w:val="0E0E0E"/>
-          <w:kern w:val="0"/>
-          <w:sz w:val="26"/>
-          <w:szCs w:val="26"/>
-          <w:lang w:val="en-US"/>
-        </w:rPr>
-        <w:t>Outcome</w:t>
-      </w:r>
-      <w:r>
-        <w:rPr>
-          <w:rFonts w:ascii="System Font" w:hAnsi="System Font" w:cs="System Font"/>
-          <w:color w:val="0E0E0E"/>
-          <w:kern w:val="0"/>
-          <w:sz w:val="26"/>
-          <w:szCs w:val="26"/>
-          <w:lang w:val="en-US"/>
-        </w:rPr>
-        <w:t>: Innovative audience interactions and enhanced digital presence.</w:t>
-      </w:r>
-    </w:p>
-    <w:p>
-      <w:pPr>
-        <w:rPr>
-          <w:rFonts w:ascii="System Font" w:hAnsi="System Font" w:cs="System Font"/>
-          <w:color w:val="0E0E0E"/>
-          <w:kern w:val="0"/>
-          <w:sz w:val="26"/>
-          <w:szCs w:val="26"/>
-          <w:lang w:val="en-US"/>
-        </w:rPr>
-      </w:pPr>
-    </w:p>
-    <w:p>
-      <w:pPr>
-        <w:tabs>
-          <w:tab w:val="left" w:pos="560"/>
-          <w:tab w:val="left" w:pos="1120"/>
-          <w:tab w:val="left" w:pos="1680"/>
-          <w:tab w:val="left" w:pos="2240"/>
-          <w:tab w:val="left" w:pos="2800"/>
-          <w:tab w:val="left" w:pos="3360"/>
-          <w:tab w:val="left" w:pos="3920"/>
-          <w:tab w:val="left" w:pos="4480"/>
-          <w:tab w:val="left" w:pos="5040"/>
-          <w:tab w:val="left" w:pos="5600"/>
-          <w:tab w:val="left" w:pos="6160"/>
-          <w:tab w:val="left" w:pos="6720"/>
-        </w:tabs>
-        <w:autoSpaceDE w:val="0"/>
-        <w:autoSpaceDN w:val="0"/>
-        <w:adjustRightInd w:val="0"/>
-        <w:spacing w:after="0" w:line="324" w:lineRule="auto"/>
-        <w:rPr>
-          <w:rFonts w:ascii="System Font" w:hAnsi="System Font" w:cs="System Font"/>
-          <w:color w:val="0E0E0E"/>
-          <w:kern w:val="0"/>
-          <w:sz w:val="26"/>
-          <w:szCs w:val="26"/>
-          <w:lang w:val="en-US"/>
-        </w:rPr>
-      </w:pPr>
-      <w:r>
-        <w:rPr>
-          <w:rFonts w:ascii="System Font" w:hAnsi="System Font" w:cs="System Font"/>
-          <w:b/>
-          <w:bCs/>
-          <w:color w:val="0E0E0E"/>
-          <w:kern w:val="0"/>
-          <w:sz w:val="28"/>
-          <w:szCs w:val="28"/>
-          <w:lang w:val="en-US"/>
-        </w:rPr>
-        <w:t>9</w:t>
-      </w:r>
-      <w:r>
-        <w:rPr>
-          <w:rFonts w:ascii="System Font" w:hAnsi="System Font" w:cs="System Font"/>
-          <w:b/>
-          <w:bCs/>
-          <w:color w:val="0E0E0E"/>
-          <w:kern w:val="0"/>
-          <w:sz w:val="28"/>
-          <w:szCs w:val="28"/>
-          <w:lang w:val="en-US"/>
-        </w:rPr>
-        <w:t xml:space="preserve">. </w:t>
-      </w:r>
-      <w:r>
-        <w:rPr>
-          <w:rFonts w:ascii="System Font" w:hAnsi="System Font" w:cs="System Font"/>
-          <w:b/>
-          <w:bCs/>
-          <w:color w:val="0E0E0E"/>
-          <w:kern w:val="0"/>
-          <w:sz w:val="28"/>
-          <w:szCs w:val="28"/>
-          <w:lang w:val="en-US"/>
-        </w:rPr>
-        <w:t>Link Social Media Accounts</w:t>
-      </w:r>
-    </w:p>
-    <w:p>
-      <w:pPr>
-        <w:tabs>
-          <w:tab w:val="left" w:pos="560"/>
-          <w:tab w:val="left" w:pos="1120"/>
-          <w:tab w:val="left" w:pos="1680"/>
-          <w:tab w:val="left" w:pos="2240"/>
-          <w:tab w:val="left" w:pos="2800"/>
-          <w:tab w:val="left" w:pos="3360"/>
-          <w:tab w:val="left" w:pos="3920"/>
-          <w:tab w:val="left" w:pos="4480"/>
-          <w:tab w:val="left" w:pos="5040"/>
-          <w:tab w:val="left" w:pos="5600"/>
-          <w:tab w:val="left" w:pos="6160"/>
-          <w:tab w:val="left" w:pos="6720"/>
-        </w:tabs>
-        <w:autoSpaceDE w:val="0"/>
-        <w:autoSpaceDN w:val="0"/>
-        <w:adjustRightInd w:val="0"/>
-        <w:spacing w:after="0" w:line="324" w:lineRule="auto"/>
-        <w:rPr>
-          <w:rFonts w:ascii="System Font" w:hAnsi="System Font" w:cs="System Font"/>
-          <w:color w:val="0E0E0E"/>
-          <w:kern w:val="0"/>
-          <w:sz w:val="26"/>
-          <w:szCs w:val="26"/>
-          <w:lang w:val="en-US"/>
-        </w:rPr>
-      </w:pPr>
-    </w:p>
-    <w:p>
-      <w:pPr>
-        <w:tabs>
-          <w:tab w:val="left" w:pos="560"/>
-          <w:tab w:val="left" w:pos="1120"/>
-          <w:tab w:val="left" w:pos="1680"/>
-          <w:tab w:val="left" w:pos="2240"/>
-          <w:tab w:val="left" w:pos="2800"/>
-          <w:tab w:val="left" w:pos="3360"/>
-          <w:tab w:val="left" w:pos="3920"/>
-          <w:tab w:val="left" w:pos="4480"/>
-          <w:tab w:val="left" w:pos="5040"/>
-          <w:tab w:val="left" w:pos="5600"/>
-          <w:tab w:val="left" w:pos="6160"/>
-          <w:tab w:val="left" w:pos="6720"/>
-        </w:tabs>
-        <w:autoSpaceDE w:val="0"/>
-        <w:autoSpaceDN w:val="0"/>
-        <w:adjustRightInd w:val="0"/>
-        <w:spacing w:after="0" w:line="324" w:lineRule="auto"/>
-        <w:rPr>
-          <w:rFonts w:ascii="System Font" w:hAnsi="System Font" w:cs="System Font"/>
-          <w:color w:val="0E0E0E"/>
-          <w:kern w:val="0"/>
-          <w:sz w:val="26"/>
-          <w:szCs w:val="26"/>
-          <w:lang w:val="en-US"/>
-        </w:rPr>
-      </w:pPr>
-      <w:r>
-        <w:rPr>
-          <w:rFonts w:ascii="System Font" w:hAnsi="System Font" w:cs="System Font"/>
-          <w:b/>
-          <w:bCs/>
-          <w:color w:val="0E0E0E"/>
-          <w:kern w:val="0"/>
-          <w:sz w:val="26"/>
-          <w:szCs w:val="26"/>
-          <w:lang w:val="en-US"/>
-        </w:rPr>
-        <w:t>Objective</w:t>
-      </w:r>
-      <w:r>
-        <w:rPr>
-          <w:rFonts w:ascii="System Font" w:hAnsi="System Font" w:cs="System Font"/>
-          <w:color w:val="0E0E0E"/>
-          <w:kern w:val="0"/>
-          <w:sz w:val="26"/>
-          <w:szCs w:val="26"/>
-          <w:lang w:val="en-US"/>
-        </w:rPr>
         <w:t xml:space="preserve">: </w:t>
       </w:r>
       <w:r>
@@ -3101,204 +3351,187 @@
           <w:szCs w:val="26"/>
           <w:lang w:val="en-US"/>
         </w:rPr>
-        <w:t>Have all social accounts in one place for customer convenience</w:t>
-      </w:r>
-      <w:r>
-        <w:rPr>
-          <w:rFonts w:ascii="System Font" w:hAnsi="System Font" w:cs="System Font"/>
-          <w:color w:val="0E0E0E"/>
-          <w:kern w:val="0"/>
-          <w:sz w:val="26"/>
-          <w:szCs w:val="26"/>
-          <w:lang w:val="en-US"/>
-        </w:rPr>
-        <w:t>.</w:t>
-      </w:r>
-    </w:p>
-    <w:p>
-      <w:pPr>
-        <w:tabs>
-          <w:tab w:val="left" w:pos="560"/>
-          <w:tab w:val="left" w:pos="1120"/>
-          <w:tab w:val="left" w:pos="1680"/>
-          <w:tab w:val="left" w:pos="2240"/>
-          <w:tab w:val="left" w:pos="2800"/>
-          <w:tab w:val="left" w:pos="3360"/>
-          <w:tab w:val="left" w:pos="3920"/>
-          <w:tab w:val="left" w:pos="4480"/>
-          <w:tab w:val="left" w:pos="5040"/>
-          <w:tab w:val="left" w:pos="5600"/>
-          <w:tab w:val="left" w:pos="6160"/>
-          <w:tab w:val="left" w:pos="6720"/>
-        </w:tabs>
-        <w:autoSpaceDE w:val="0"/>
-        <w:autoSpaceDN w:val="0"/>
-        <w:adjustRightInd w:val="0"/>
-        <w:spacing w:after="0" w:line="324" w:lineRule="auto"/>
-        <w:rPr>
-          <w:rFonts w:ascii="System Font" w:hAnsi="System Font" w:cs="System Font"/>
-          <w:color w:val="0E0E0E"/>
-          <w:kern w:val="0"/>
-          <w:sz w:val="26"/>
-          <w:szCs w:val="26"/>
-          <w:lang w:val="en-US"/>
-        </w:rPr>
-      </w:pPr>
-    </w:p>
-    <w:p>
-      <w:pPr>
-        <w:tabs>
-          <w:tab w:val="right" w:pos="100"/>
-          <w:tab w:val="left" w:pos="260"/>
-        </w:tabs>
-        <w:autoSpaceDE w:val="0"/>
-        <w:autoSpaceDN w:val="0"/>
-        <w:adjustRightInd w:val="0"/>
-        <w:spacing w:after="0" w:line="324" w:lineRule="auto"/>
-        <w:ind w:left="260" w:hanging="260"/>
-        <w:rPr>
-          <w:rFonts w:ascii="System Font" w:hAnsi="System Font" w:cs="System Font"/>
-          <w:color w:val="0E0E0E"/>
-          <w:kern w:val="0"/>
-          <w:sz w:val="26"/>
-          <w:szCs w:val="26"/>
-          <w:lang w:val="en-US"/>
-        </w:rPr>
-      </w:pPr>
-      <w:r>
-        <w:rPr>
-          <w:rFonts w:ascii="System Font" w:hAnsi="System Font" w:cs="System Font"/>
-          <w:color w:val="0E0E0E"/>
-          <w:kern w:val="0"/>
-          <w:sz w:val="26"/>
-          <w:szCs w:val="26"/>
-          <w:lang w:val="en-US"/>
-        </w:rPr>
-        <w:tab/>
-        <w:t>•</w:t>
-      </w:r>
-      <w:r>
-        <w:rPr>
-          <w:rFonts w:ascii="System Font" w:hAnsi="System Font" w:cs="System Font"/>
-          <w:color w:val="0E0E0E"/>
-          <w:kern w:val="0"/>
-          <w:sz w:val="26"/>
-          <w:szCs w:val="26"/>
-          <w:lang w:val="en-US"/>
-        </w:rPr>
-        <w:tab/>
-      </w:r>
-      <w:r>
-        <w:rPr>
-          <w:rFonts w:ascii="System Font" w:hAnsi="System Font" w:cs="System Font"/>
-          <w:b/>
-          <w:bCs/>
-          <w:color w:val="0E0E0E"/>
-          <w:kern w:val="0"/>
-          <w:sz w:val="26"/>
-          <w:szCs w:val="26"/>
-          <w:lang w:val="en-US"/>
-        </w:rPr>
-        <w:t>Action</w:t>
-      </w:r>
-      <w:r>
-        <w:rPr>
-          <w:rFonts w:ascii="System Font" w:hAnsi="System Font" w:cs="System Font"/>
-          <w:color w:val="0E0E0E"/>
-          <w:kern w:val="0"/>
-          <w:sz w:val="26"/>
-          <w:szCs w:val="26"/>
+        <w:t>C</w:t>
+      </w:r>
+      <w:r>
+        <w:rPr>
+          <w:rFonts w:ascii="System Font" w:hAnsi="System Font" w:cs="System Font"/>
+          <w:color w:val="0E0E0E"/>
+          <w:kern w:val="0"/>
+          <w:sz w:val="26"/>
+          <w:szCs w:val="26"/>
+          <w:lang w:val="en-US"/>
+        </w:rPr>
+        <w:t>ustomer convenience.</w:t>
+      </w:r>
+    </w:p>
+    <w:bookmarkEnd w:id="0"/>
+    <w:bookmarkEnd w:id="1"/>
+    <w:bookmarkEnd w:id="2"/>
+    <w:p>
+      <w:pPr>
+        <w:rPr>
+          <w:lang w:val="en-US"/>
+        </w:rPr>
+      </w:pPr>
+    </w:p>
+    <w:p>
+      <w:pPr>
+        <w:rPr>
+          <w:lang w:val="en-US"/>
+        </w:rPr>
+      </w:pPr>
+      <w:bookmarkStart w:id="3" w:name="OLE_LINK4"/>
+      <w:bookmarkStart w:id="4" w:name="OLE_LINK5"/>
+      <w:r>
+        <w:rPr>
+          <w:b/>
+          <w:bCs/>
+          <w:lang w:val="en-US"/>
+        </w:rPr>
+        <w:t>Long-term s</w:t>
+      </w:r>
+      <w:r>
+        <w:rPr>
+          <w:b/>
+          <w:bCs/>
+          <w:lang w:val="en-US"/>
+        </w:rPr>
+        <w:t>olution statement</w:t>
+      </w:r>
+      <w:r>
+        <w:rPr>
+          <w:b/>
+          <w:bCs/>
+          <w:u w:val="single"/>
           <w:lang w:val="en-US"/>
         </w:rPr>
         <w:t xml:space="preserve">: </w:t>
       </w:r>
       <w:r>
         <w:rPr>
-          <w:rFonts w:ascii="System Font" w:hAnsi="System Font" w:cs="System Font"/>
-          <w:color w:val="0E0E0E"/>
-          <w:kern w:val="0"/>
-          <w:sz w:val="26"/>
-          <w:szCs w:val="26"/>
-          <w:lang w:val="en-US"/>
-        </w:rPr>
-        <w:t>Link Einar’s socials to their website/other social pages.</w:t>
-      </w:r>
-    </w:p>
-    <w:p>
-      <w:pPr>
-        <w:rPr>
-          <w:rFonts w:ascii="System Font" w:hAnsi="System Font" w:cs="System Font"/>
-          <w:color w:val="0E0E0E"/>
-          <w:kern w:val="0"/>
-          <w:sz w:val="26"/>
-          <w:szCs w:val="26"/>
-          <w:lang w:val="en-US"/>
-        </w:rPr>
-      </w:pPr>
-      <w:r>
-        <w:rPr>
-          <w:rFonts w:ascii="System Font" w:hAnsi="System Font" w:cs="System Font"/>
-          <w:color w:val="0E0E0E"/>
-          <w:kern w:val="0"/>
-          <w:sz w:val="26"/>
-          <w:szCs w:val="26"/>
-          <w:lang w:val="en-US"/>
-        </w:rPr>
-        <w:t>•</w:t>
-      </w:r>
-      <w:r>
-        <w:rPr>
-          <w:rFonts w:ascii="System Font" w:hAnsi="System Font" w:cs="System Font"/>
-          <w:b/>
-          <w:bCs/>
-          <w:color w:val="0E0E0E"/>
-          <w:kern w:val="0"/>
-          <w:sz w:val="26"/>
-          <w:szCs w:val="26"/>
-          <w:lang w:val="en-US"/>
-        </w:rPr>
-        <w:t>Outcome</w:t>
-      </w:r>
-      <w:r>
-        <w:rPr>
-          <w:rFonts w:ascii="System Font" w:hAnsi="System Font" w:cs="System Font"/>
-          <w:color w:val="0E0E0E"/>
-          <w:kern w:val="0"/>
-          <w:sz w:val="26"/>
-          <w:szCs w:val="26"/>
+          <w:u w:val="single"/>
+          <w:lang w:val="en-US"/>
+        </w:rPr>
+        <w:t>improve onl</w:t>
+      </w:r>
+      <w:r>
+        <w:rPr>
+          <w:u w:val="single"/>
+          <w:lang w:val="en-US"/>
+        </w:rPr>
+        <w:t>ine marketing plan by enforcing</w:t>
+      </w:r>
+      <w:r>
+        <w:rPr>
+          <w:lang w:val="en-US"/>
+        </w:rPr>
+        <w:t xml:space="preserve">, a local CEO Google profile, email marketing, content calendar, and tips to improve viewability </w:t>
+      </w:r>
+    </w:p>
+    <w:p>
+      <w:pPr>
+        <w:rPr>
+          <w:lang w:val="en-US"/>
+        </w:rPr>
+      </w:pPr>
+    </w:p>
+    <w:p>
+      <w:pPr>
+        <w:rPr>
+          <w:lang w:val="en-US"/>
+        </w:rPr>
+      </w:pPr>
+      <w:proofErr w:type="spellStart"/>
+      <w:r>
+        <w:rPr>
+          <w:lang w:val="en-US"/>
+        </w:rPr>
+        <w:t>Abeer</w:t>
+      </w:r>
+      <w:proofErr w:type="spellEnd"/>
+      <w:r>
+        <w:rPr>
+          <w:lang w:val="en-US"/>
+        </w:rPr>
+        <w:t xml:space="preserve"> </w:t>
+      </w:r>
+      <w:proofErr w:type="spellStart"/>
+      <w:r>
+        <w:rPr>
+          <w:lang w:val="en-US"/>
+        </w:rPr>
+        <w:t>Saaed</w:t>
+      </w:r>
+      <w:proofErr w:type="spellEnd"/>
+    </w:p>
+    <w:p>
+      <w:pPr>
+        <w:rPr>
+          <w:lang w:val="en-US"/>
+        </w:rPr>
+      </w:pPr>
+      <w:r>
+        <w:rPr>
+          <w:lang w:val="en-US"/>
+        </w:rPr>
+        <w:t xml:space="preserve">Saleh </w:t>
+      </w:r>
+      <w:proofErr w:type="spellStart"/>
+      <w:r>
+        <w:rPr>
+          <w:lang w:val="en-US"/>
+        </w:rPr>
+        <w:t>Zighari</w:t>
+      </w:r>
+      <w:proofErr w:type="spellEnd"/>
+    </w:p>
+    <w:p>
+      <w:pPr>
+        <w:rPr>
+          <w:lang w:val="en-US"/>
+        </w:rPr>
+      </w:pPr>
+      <w:r>
+        <w:rPr>
+          <w:b/>
+          <w:bCs/>
+          <w:lang w:val="en-US"/>
+        </w:rPr>
+        <w:t>Short</w:t>
+      </w:r>
+      <w:r>
+        <w:rPr>
+          <w:b/>
+          <w:bCs/>
+          <w:lang w:val="en-US"/>
+        </w:rPr>
+        <w:t>-term s</w:t>
+      </w:r>
+      <w:r>
+        <w:rPr>
+          <w:b/>
+          <w:bCs/>
+          <w:lang w:val="en-US"/>
+        </w:rPr>
+        <w:t>olution statement</w:t>
+      </w:r>
+      <w:r>
+        <w:rPr>
+          <w:b/>
+          <w:bCs/>
           <w:lang w:val="en-US"/>
         </w:rPr>
         <w:t xml:space="preserve">: </w:t>
       </w:r>
       <w:r>
         <w:rPr>
-          <w:rFonts w:ascii="System Font" w:hAnsi="System Font" w:cs="System Font"/>
-          <w:color w:val="0E0E0E"/>
-          <w:kern w:val="0"/>
-          <w:sz w:val="26"/>
-          <w:szCs w:val="26"/>
-          <w:lang w:val="en-US"/>
-        </w:rPr>
-        <w:t>C</w:t>
-      </w:r>
-      <w:r>
-        <w:rPr>
-          <w:rFonts w:ascii="System Font" w:hAnsi="System Font" w:cs="System Font"/>
-          <w:color w:val="0E0E0E"/>
-          <w:kern w:val="0"/>
-          <w:sz w:val="26"/>
-          <w:szCs w:val="26"/>
-          <w:lang w:val="en-US"/>
-        </w:rPr>
-        <w:t>ustomer convenience.</w:t>
-      </w:r>
-    </w:p>
-    <w:p>
-      <w:pPr>
-        <w:rPr>
-          <w:lang w:val="en-US"/>
-        </w:rPr>
-      </w:pPr>
+          <w:lang w:val="en-US"/>
+        </w:rPr>
+        <w:t>work with influencers and host an event to get fast fame.</w:t>
+      </w:r>
+      <w:bookmarkEnd w:id="3"/>
+      <w:bookmarkEnd w:id="4"/>
     </w:p>
     <w:sectPr>
       <w:pgSz w:w="12240" w:h="15840"/>
